--- a/Ressources/Spécifications_Générales.docx
+++ b/Ressources/Spécifications_Générales.docx
@@ -1,6 +1,6 @@
 
 <file path=word/document.xml><?xml version="1.0" encoding="utf-8"?>
-<w:document xmlns:wpc="http://schemas.microsoft.com/office/word/2010/wordprocessingCanvas" xmlns:cx="http://schemas.microsoft.com/office/drawing/2014/chartex" xmlns:mc="http://schemas.openxmlformats.org/markup-compatibility/2006" xmlns:o="urn:schemas-microsoft-com:office:office" xmlns:r="http://schemas.openxmlformats.org/officeDocument/2006/relationships" xmlns:m="http://schemas.openxmlformats.org/officeDocument/2006/math" xmlns:v="urn:schemas-microsoft-com:vml" xmlns:wp14="http://schemas.microsoft.com/office/word/2010/wordprocessingDrawing" xmlns:wp="http://schemas.openxmlformats.org/drawingml/2006/wordprocessingDrawing" xmlns:w10="urn:schemas-microsoft-com:office:word" xmlns:w="http://schemas.openxmlformats.org/wordprocessingml/2006/main" xmlns:w14="http://schemas.microsoft.com/office/word/2010/wordml" xmlns:w15="http://schemas.microsoft.com/office/word/2012/wordml" xmlns:w16se="http://schemas.microsoft.com/office/word/2015/wordml/symex" xmlns:wpg="http://schemas.microsoft.com/office/word/2010/wordprocessingGroup" xmlns:wpi="http://schemas.microsoft.com/office/word/2010/wordprocessingInk" xmlns:wne="http://schemas.microsoft.com/office/word/2006/wordml" xmlns:wps="http://schemas.microsoft.com/office/word/2010/wordprocessingShape" mc:Ignorable="w14 w15 w16se wp14">
+<w:document xmlns:wpc="http://schemas.microsoft.com/office/word/2010/wordprocessingCanvas" xmlns:cx="http://schemas.microsoft.com/office/drawing/2014/chartex" xmlns:cx1="http://schemas.microsoft.com/office/drawing/2015/9/8/chartex" xmlns:cx2="http://schemas.microsoft.com/office/drawing/2015/10/21/chartex" xmlns:cx3="http://schemas.microsoft.com/office/drawing/2016/5/9/chartex" xmlns:cx4="http://schemas.microsoft.com/office/drawing/2016/5/10/chartex" xmlns:cx5="http://schemas.microsoft.com/office/drawing/2016/5/11/chartex" xmlns:cx6="http://schemas.microsoft.com/office/drawing/2016/5/12/chartex" xmlns:cx7="http://schemas.microsoft.com/office/drawing/2016/5/13/chartex" xmlns:cx8="http://schemas.microsoft.com/office/drawing/2016/5/14/chartex" xmlns:mc="http://schemas.openxmlformats.org/markup-compatibility/2006" xmlns:aink="http://schemas.microsoft.com/office/drawing/2016/ink" xmlns:am3d="http://schemas.microsoft.com/office/drawing/2017/model3d" xmlns:o="urn:schemas-microsoft-com:office:office" xmlns:r="http://schemas.openxmlformats.org/officeDocument/2006/relationships" xmlns:m="http://schemas.openxmlformats.org/officeDocument/2006/math" xmlns:v="urn:schemas-microsoft-com:vml" xmlns:wp14="http://schemas.microsoft.com/office/word/2010/wordprocessingDrawing" xmlns:wp="http://schemas.openxmlformats.org/drawingml/2006/wordprocessingDrawing" xmlns:w10="urn:schemas-microsoft-com:office:word" xmlns:w="http://schemas.openxmlformats.org/wordprocessingml/2006/main" xmlns:w14="http://schemas.microsoft.com/office/word/2010/wordml" xmlns:w15="http://schemas.microsoft.com/office/word/2012/wordml" xmlns:w16cid="http://schemas.microsoft.com/office/word/2016/wordml/cid" xmlns:w16se="http://schemas.microsoft.com/office/word/2015/wordml/symex" xmlns:wpg="http://schemas.microsoft.com/office/word/2010/wordprocessingGroup" xmlns:wpi="http://schemas.microsoft.com/office/word/2010/wordprocessingInk" xmlns:wne="http://schemas.microsoft.com/office/word/2006/wordml" xmlns:wps="http://schemas.microsoft.com/office/word/2010/wordprocessingShape" mc:Ignorable="w14 w15 w16se w16cid wp14">
   <w:body>
     <w:p>
       <w:pPr>
@@ -10,24 +10,32 @@
           <w:szCs w:val="28"/>
         </w:rPr>
       </w:pPr>
+      <w:proofErr w:type="gramStart"/>
       <w:r>
         <w:rPr>
           <w:b/>
           <w:sz w:val="28"/>
           <w:szCs w:val="28"/>
         </w:rPr>
-        <w:t>Outil utilisés pour le développement :</w:t>
+        <w:t>Outil utilisés</w:t>
       </w:r>
+      <w:proofErr w:type="gramEnd"/>
       <w:r>
         <w:rPr>
           <w:b/>
           <w:sz w:val="28"/>
           <w:szCs w:val="28"/>
         </w:rPr>
+        <w:t xml:space="preserve"> pour le développement :</w:t>
+      </w:r>
+      <w:r>
+        <w:rPr>
+          <w:b/>
+          <w:sz w:val="28"/>
+          <w:szCs w:val="28"/>
+        </w:rPr>
         <w:t xml:space="preserve"> JQuery Mobile</w:t>
       </w:r>
-      <w:bookmarkStart w:id="0" w:name="_GoBack"/>
-      <w:bookmarkEnd w:id="0"/>
     </w:p>
     <w:p>
       <w:pPr>
@@ -507,7 +515,7 @@
             <v:path o:extrusionok="f" gradientshapeok="t" o:connecttype="rect"/>
             <o:lock v:ext="edit" aspectratio="t"/>
           </v:shapetype>
-          <v:shape id="_x0000_i1025" type="#_x0000_t75" style="width:453.15pt;height:363.7pt">
+          <v:shape id="_x0000_i1028" type="#_x0000_t75" style="width:453pt;height:363.75pt">
             <v:imagedata r:id="rId7" o:title="diagramme_cas"/>
           </v:shape>
         </w:pict>
@@ -1021,7 +1029,21 @@
               <w:rPr>
                 <w:bCs/>
               </w:rPr>
-              <w:t>Il doit entrer plusieurs paramètres : Longueur de l’établissement (en m) avec la longueur et le diamètre des tuyaux, Débit à la lance (en L/Min),  le dénivelé le long de l’établissement et ce que nécessite en pression la lance.</w:t>
+              <w:t>Il doit entrer plusieurs paramètres : Longueur de l’établissement (en m) avec la longueur et le diamètre des tuyaux, Débit à la lance (en L/Min</w:t>
+            </w:r>
+            <w:proofErr w:type="gramStart"/>
+            <w:r>
+              <w:rPr>
+                <w:bCs/>
+              </w:rPr>
+              <w:t>),  le</w:t>
+            </w:r>
+            <w:proofErr w:type="gramEnd"/>
+            <w:r>
+              <w:rPr>
+                <w:bCs/>
+              </w:rPr>
+              <w:t xml:space="preserve"> dénivelé le long de l’établissement et ce que nécessite en pression la lance.</w:t>
             </w:r>
           </w:p>
           <w:p>
@@ -1367,14 +1389,23 @@
                 <w:bCs/>
                 <w:sz w:val="32"/>
               </w:rPr>
-              <w:t>PF2 -</w:t>
-            </w:r>
+              <w:t xml:space="preserve">PF2 </w:t>
+            </w:r>
+            <w:proofErr w:type="gramStart"/>
             <w:r>
               <w:rPr>
                 <w:b/>
                 <w:bCs/>
                 <w:sz w:val="32"/>
               </w:rPr>
+              <w:t>-</w:t>
+            </w:r>
+            <w:r>
+              <w:rPr>
+                <w:b/>
+                <w:bCs/>
+                <w:sz w:val="32"/>
+              </w:rPr>
               <w:t xml:space="preserve">  </w:t>
             </w:r>
             <w:r>
@@ -1383,7 +1414,16 @@
                 <w:bCs/>
                 <w:sz w:val="32"/>
               </w:rPr>
-              <w:t>Modification des normes de pression</w:t>
+              <w:t>Modification</w:t>
+            </w:r>
+            <w:proofErr w:type="gramEnd"/>
+            <w:r>
+              <w:rPr>
+                <w:b/>
+                <w:bCs/>
+                <w:sz w:val="32"/>
+              </w:rPr>
+              <w:t xml:space="preserve"> des normes de pression</w:t>
             </w:r>
           </w:p>
         </w:tc>
@@ -1569,7 +1609,7 @@
               <w:ind w:left="432"/>
               <w:jc w:val="both"/>
             </w:pPr>
-            <w:bookmarkStart w:id="1" w:name="_Toc348516644"/>
+            <w:bookmarkStart w:id="0" w:name="_Toc348516644"/>
             <w:r>
               <w:rPr>
                 <w:rStyle w:val="bold"/>
@@ -1580,7 +1620,7 @@
             <w:r>
               <w:t> :</w:t>
             </w:r>
-            <w:bookmarkEnd w:id="1"/>
+            <w:bookmarkEnd w:id="0"/>
             <w:r>
               <w:t xml:space="preserve"> </w:t>
             </w:r>
@@ -1608,7 +1648,13 @@
               <w:rPr>
                 <w:bCs/>
               </w:rPr>
-              <w:t>Le technicien se connecte sur un mode Administrateur</w:t>
+              <w:t xml:space="preserve">Le technicien </w:t>
+            </w:r>
+            <w:r>
+              <w:rPr>
+                <w:bCs/>
+              </w:rPr>
+              <w:t>accède aux fichiers de l’application</w:t>
             </w:r>
           </w:p>
           <w:p>
@@ -1634,60 +1680,38 @@
               <w:rPr>
                 <w:bCs/>
               </w:rPr>
-              <w:t>Il modifie les données qui lui sont affichées</w:t>
-            </w:r>
-          </w:p>
-          <w:p>
-            <w:pPr>
-              <w:pStyle w:val="Paragraphedeliste"/>
-              <w:widowControl w:val="0"/>
-              <w:numPr>
-                <w:ilvl w:val="0"/>
-                <w:numId w:val="13"/>
-              </w:numPr>
-              <w:tabs>
-                <w:tab w:val="left" w:pos="204"/>
-              </w:tabs>
-              <w:suppressAutoHyphens/>
-              <w:snapToGrid w:val="0"/>
-              <w:spacing w:after="0" w:line="240" w:lineRule="auto"/>
-              <w:jc w:val="both"/>
-              <w:rPr>
-                <w:bCs/>
-              </w:rPr>
-            </w:pPr>
-            <w:r>
-              <w:rPr>
-                <w:bCs/>
-              </w:rPr>
-              <w:t>Il valide, et les changements sont validés</w:t>
-            </w:r>
-          </w:p>
-          <w:p>
-            <w:pPr>
-              <w:pStyle w:val="Paragraphedeliste"/>
-              <w:widowControl w:val="0"/>
-              <w:numPr>
-                <w:ilvl w:val="0"/>
-                <w:numId w:val="13"/>
-              </w:numPr>
-              <w:tabs>
-                <w:tab w:val="left" w:pos="204"/>
-              </w:tabs>
-              <w:suppressAutoHyphens/>
-              <w:snapToGrid w:val="0"/>
-              <w:spacing w:after="0" w:line="240" w:lineRule="auto"/>
-              <w:jc w:val="both"/>
-              <w:rPr>
-                <w:bCs/>
-              </w:rPr>
-            </w:pPr>
-            <w:r>
-              <w:rPr>
-                <w:bCs/>
-              </w:rPr>
-              <w:t>Déploiement d’une mise à jour</w:t>
-            </w:r>
+              <w:t>Modifie le fichier JSON « </w:t>
+            </w:r>
+            <w:proofErr w:type="spellStart"/>
+            <w:r>
+              <w:rPr>
+                <w:bCs/>
+              </w:rPr>
+              <w:t>js</w:t>
+            </w:r>
+            <w:proofErr w:type="spellEnd"/>
+            <w:r>
+              <w:rPr>
+                <w:bCs/>
+              </w:rPr>
+              <w:t>/</w:t>
+            </w:r>
+            <w:proofErr w:type="spellStart"/>
+            <w:r>
+              <w:rPr>
+                <w:bCs/>
+              </w:rPr>
+              <w:t>params.json</w:t>
+            </w:r>
+            <w:proofErr w:type="spellEnd"/>
+            <w:r>
+              <w:rPr>
+                <w:bCs/>
+              </w:rPr>
+              <w:t> » et change les valeurs des paramètres</w:t>
+            </w:r>
+            <w:bookmarkStart w:id="1" w:name="_GoBack"/>
+            <w:bookmarkEnd w:id="1"/>
           </w:p>
           <w:p>
             <w:pPr>
@@ -1876,6 +1900,7 @@
                 <w:b/>
                 <w:bCs/>
               </w:rPr>
+              <w:lastRenderedPageBreak/>
               <w:t>PROJET :</w:t>
             </w:r>
             <w:r>
@@ -2378,7 +2403,7 @@
 </file>
 
 <file path=word/endnotes.xml><?xml version="1.0" encoding="utf-8"?>
-<w:endnotes xmlns:wpc="http://schemas.microsoft.com/office/word/2010/wordprocessingCanvas" xmlns:cx="http://schemas.microsoft.com/office/drawing/2014/chartex" xmlns:mc="http://schemas.openxmlformats.org/markup-compatibility/2006" xmlns:o="urn:schemas-microsoft-com:office:office" xmlns:r="http://schemas.openxmlformats.org/officeDocument/2006/relationships" xmlns:m="http://schemas.openxmlformats.org/officeDocument/2006/math" xmlns:v="urn:schemas-microsoft-com:vml" xmlns:wp14="http://schemas.microsoft.com/office/word/2010/wordprocessingDrawing" xmlns:wp="http://schemas.openxmlformats.org/drawingml/2006/wordprocessingDrawing" xmlns:w10="urn:schemas-microsoft-com:office:word" xmlns:w="http://schemas.openxmlformats.org/wordprocessingml/2006/main" xmlns:w14="http://schemas.microsoft.com/office/word/2010/wordml" xmlns:w15="http://schemas.microsoft.com/office/word/2012/wordml" xmlns:w16se="http://schemas.microsoft.com/office/word/2015/wordml/symex" xmlns:wpg="http://schemas.microsoft.com/office/word/2010/wordprocessingGroup" xmlns:wpi="http://schemas.microsoft.com/office/word/2010/wordprocessingInk" xmlns:wne="http://schemas.microsoft.com/office/word/2006/wordml" xmlns:wps="http://schemas.microsoft.com/office/word/2010/wordprocessingShape" mc:Ignorable="w14 w15 w16se wp14">
+<w:endnotes xmlns:wpc="http://schemas.microsoft.com/office/word/2010/wordprocessingCanvas" xmlns:cx="http://schemas.microsoft.com/office/drawing/2014/chartex" xmlns:cx1="http://schemas.microsoft.com/office/drawing/2015/9/8/chartex" xmlns:cx2="http://schemas.microsoft.com/office/drawing/2015/10/21/chartex" xmlns:cx3="http://schemas.microsoft.com/office/drawing/2016/5/9/chartex" xmlns:cx4="http://schemas.microsoft.com/office/drawing/2016/5/10/chartex" xmlns:cx5="http://schemas.microsoft.com/office/drawing/2016/5/11/chartex" xmlns:cx6="http://schemas.microsoft.com/office/drawing/2016/5/12/chartex" xmlns:cx7="http://schemas.microsoft.com/office/drawing/2016/5/13/chartex" xmlns:cx8="http://schemas.microsoft.com/office/drawing/2016/5/14/chartex" xmlns:mc="http://schemas.openxmlformats.org/markup-compatibility/2006" xmlns:aink="http://schemas.microsoft.com/office/drawing/2016/ink" xmlns:am3d="http://schemas.microsoft.com/office/drawing/2017/model3d" xmlns:o="urn:schemas-microsoft-com:office:office" xmlns:r="http://schemas.openxmlformats.org/officeDocument/2006/relationships" xmlns:m="http://schemas.openxmlformats.org/officeDocument/2006/math" xmlns:v="urn:schemas-microsoft-com:vml" xmlns:wp14="http://schemas.microsoft.com/office/word/2010/wordprocessingDrawing" xmlns:wp="http://schemas.openxmlformats.org/drawingml/2006/wordprocessingDrawing" xmlns:w10="urn:schemas-microsoft-com:office:word" xmlns:w="http://schemas.openxmlformats.org/wordprocessingml/2006/main" xmlns:w14="http://schemas.microsoft.com/office/word/2010/wordml" xmlns:w15="http://schemas.microsoft.com/office/word/2012/wordml" xmlns:w16cid="http://schemas.microsoft.com/office/word/2016/wordml/cid" xmlns:w16se="http://schemas.microsoft.com/office/word/2015/wordml/symex" xmlns:wpg="http://schemas.microsoft.com/office/word/2010/wordprocessingGroup" xmlns:wpi="http://schemas.microsoft.com/office/word/2010/wordprocessingInk" xmlns:wne="http://schemas.microsoft.com/office/word/2006/wordml" xmlns:wps="http://schemas.microsoft.com/office/word/2010/wordprocessingShape" mc:Ignorable="w14 w15 w16se w16cid wp14">
   <w:endnote w:type="separator" w:id="-1">
     <w:p>
       <w:pPr>
@@ -2403,7 +2428,7 @@
 </file>
 
 <file path=word/footer1.xml><?xml version="1.0" encoding="utf-8"?>
-<w:ftr xmlns:wpc="http://schemas.microsoft.com/office/word/2010/wordprocessingCanvas" xmlns:cx="http://schemas.microsoft.com/office/drawing/2014/chartex" xmlns:mc="http://schemas.openxmlformats.org/markup-compatibility/2006" xmlns:o="urn:schemas-microsoft-com:office:office" xmlns:r="http://schemas.openxmlformats.org/officeDocument/2006/relationships" xmlns:m="http://schemas.openxmlformats.org/officeDocument/2006/math" xmlns:v="urn:schemas-microsoft-com:vml" xmlns:wp14="http://schemas.microsoft.com/office/word/2010/wordprocessingDrawing" xmlns:wp="http://schemas.openxmlformats.org/drawingml/2006/wordprocessingDrawing" xmlns:w10="urn:schemas-microsoft-com:office:word" xmlns:w="http://schemas.openxmlformats.org/wordprocessingml/2006/main" xmlns:w14="http://schemas.microsoft.com/office/word/2010/wordml" xmlns:w15="http://schemas.microsoft.com/office/word/2012/wordml" xmlns:w16se="http://schemas.microsoft.com/office/word/2015/wordml/symex" xmlns:wpg="http://schemas.microsoft.com/office/word/2010/wordprocessingGroup" xmlns:wpi="http://schemas.microsoft.com/office/word/2010/wordprocessingInk" xmlns:wne="http://schemas.microsoft.com/office/word/2006/wordml" xmlns:wps="http://schemas.microsoft.com/office/word/2010/wordprocessingShape" mc:Ignorable="w14 w15 w16se wp14">
+<w:ftr xmlns:wpc="http://schemas.microsoft.com/office/word/2010/wordprocessingCanvas" xmlns:cx="http://schemas.microsoft.com/office/drawing/2014/chartex" xmlns:cx1="http://schemas.microsoft.com/office/drawing/2015/9/8/chartex" xmlns:cx2="http://schemas.microsoft.com/office/drawing/2015/10/21/chartex" xmlns:cx3="http://schemas.microsoft.com/office/drawing/2016/5/9/chartex" xmlns:cx4="http://schemas.microsoft.com/office/drawing/2016/5/10/chartex" xmlns:cx5="http://schemas.microsoft.com/office/drawing/2016/5/11/chartex" xmlns:cx6="http://schemas.microsoft.com/office/drawing/2016/5/12/chartex" xmlns:cx7="http://schemas.microsoft.com/office/drawing/2016/5/13/chartex" xmlns:cx8="http://schemas.microsoft.com/office/drawing/2016/5/14/chartex" xmlns:mc="http://schemas.openxmlformats.org/markup-compatibility/2006" xmlns:aink="http://schemas.microsoft.com/office/drawing/2016/ink" xmlns:am3d="http://schemas.microsoft.com/office/drawing/2017/model3d" xmlns:o="urn:schemas-microsoft-com:office:office" xmlns:r="http://schemas.openxmlformats.org/officeDocument/2006/relationships" xmlns:m="http://schemas.openxmlformats.org/officeDocument/2006/math" xmlns:v="urn:schemas-microsoft-com:vml" xmlns:wp14="http://schemas.microsoft.com/office/word/2010/wordprocessingDrawing" xmlns:wp="http://schemas.openxmlformats.org/drawingml/2006/wordprocessingDrawing" xmlns:w10="urn:schemas-microsoft-com:office:word" xmlns:w="http://schemas.openxmlformats.org/wordprocessingml/2006/main" xmlns:w14="http://schemas.microsoft.com/office/word/2010/wordml" xmlns:w15="http://schemas.microsoft.com/office/word/2012/wordml" xmlns:w16cid="http://schemas.microsoft.com/office/word/2016/wordml/cid" xmlns:w16se="http://schemas.microsoft.com/office/word/2015/wordml/symex" xmlns:wpg="http://schemas.microsoft.com/office/word/2010/wordprocessingGroup" xmlns:wpi="http://schemas.microsoft.com/office/word/2010/wordprocessingInk" xmlns:wne="http://schemas.microsoft.com/office/word/2006/wordml" xmlns:wps="http://schemas.microsoft.com/office/word/2010/wordprocessingShape" mc:Ignorable="w14 w15 w16se w16cid wp14">
   <w:p>
     <w:pPr>
       <w:tabs>
@@ -2535,7 +2560,7 @@
 </file>
 
 <file path=word/footnotes.xml><?xml version="1.0" encoding="utf-8"?>
-<w:footnotes xmlns:wpc="http://schemas.microsoft.com/office/word/2010/wordprocessingCanvas" xmlns:cx="http://schemas.microsoft.com/office/drawing/2014/chartex" xmlns:mc="http://schemas.openxmlformats.org/markup-compatibility/2006" xmlns:o="urn:schemas-microsoft-com:office:office" xmlns:r="http://schemas.openxmlformats.org/officeDocument/2006/relationships" xmlns:m="http://schemas.openxmlformats.org/officeDocument/2006/math" xmlns:v="urn:schemas-microsoft-com:vml" xmlns:wp14="http://schemas.microsoft.com/office/word/2010/wordprocessingDrawing" xmlns:wp="http://schemas.openxmlformats.org/drawingml/2006/wordprocessingDrawing" xmlns:w10="urn:schemas-microsoft-com:office:word" xmlns:w="http://schemas.openxmlformats.org/wordprocessingml/2006/main" xmlns:w14="http://schemas.microsoft.com/office/word/2010/wordml" xmlns:w15="http://schemas.microsoft.com/office/word/2012/wordml" xmlns:w16se="http://schemas.microsoft.com/office/word/2015/wordml/symex" xmlns:wpg="http://schemas.microsoft.com/office/word/2010/wordprocessingGroup" xmlns:wpi="http://schemas.microsoft.com/office/word/2010/wordprocessingInk" xmlns:wne="http://schemas.microsoft.com/office/word/2006/wordml" xmlns:wps="http://schemas.microsoft.com/office/word/2010/wordprocessingShape" mc:Ignorable="w14 w15 w16se wp14">
+<w:footnotes xmlns:wpc="http://schemas.microsoft.com/office/word/2010/wordprocessingCanvas" xmlns:cx="http://schemas.microsoft.com/office/drawing/2014/chartex" xmlns:cx1="http://schemas.microsoft.com/office/drawing/2015/9/8/chartex" xmlns:cx2="http://schemas.microsoft.com/office/drawing/2015/10/21/chartex" xmlns:cx3="http://schemas.microsoft.com/office/drawing/2016/5/9/chartex" xmlns:cx4="http://schemas.microsoft.com/office/drawing/2016/5/10/chartex" xmlns:cx5="http://schemas.microsoft.com/office/drawing/2016/5/11/chartex" xmlns:cx6="http://schemas.microsoft.com/office/drawing/2016/5/12/chartex" xmlns:cx7="http://schemas.microsoft.com/office/drawing/2016/5/13/chartex" xmlns:cx8="http://schemas.microsoft.com/office/drawing/2016/5/14/chartex" xmlns:mc="http://schemas.openxmlformats.org/markup-compatibility/2006" xmlns:aink="http://schemas.microsoft.com/office/drawing/2016/ink" xmlns:am3d="http://schemas.microsoft.com/office/drawing/2017/model3d" xmlns:o="urn:schemas-microsoft-com:office:office" xmlns:r="http://schemas.openxmlformats.org/officeDocument/2006/relationships" xmlns:m="http://schemas.openxmlformats.org/officeDocument/2006/math" xmlns:v="urn:schemas-microsoft-com:vml" xmlns:wp14="http://schemas.microsoft.com/office/word/2010/wordprocessingDrawing" xmlns:wp="http://schemas.openxmlformats.org/drawingml/2006/wordprocessingDrawing" xmlns:w10="urn:schemas-microsoft-com:office:word" xmlns:w="http://schemas.openxmlformats.org/wordprocessingml/2006/main" xmlns:w14="http://schemas.microsoft.com/office/word/2010/wordml" xmlns:w15="http://schemas.microsoft.com/office/word/2012/wordml" xmlns:w16cid="http://schemas.microsoft.com/office/word/2016/wordml/cid" xmlns:w16se="http://schemas.microsoft.com/office/word/2015/wordml/symex" xmlns:wpg="http://schemas.microsoft.com/office/word/2010/wordprocessingGroup" xmlns:wpi="http://schemas.microsoft.com/office/word/2010/wordprocessingInk" xmlns:wne="http://schemas.microsoft.com/office/word/2006/wordml" xmlns:wps="http://schemas.microsoft.com/office/word/2010/wordprocessingShape" mc:Ignorable="w14 w15 w16se w16cid wp14">
   <w:footnote w:type="separator" w:id="-1">
     <w:p>
       <w:pPr>
@@ -2560,7 +2585,7 @@
 </file>
 
 <file path=word/header1.xml><?xml version="1.0" encoding="utf-8"?>
-<w:hdr xmlns:wpc="http://schemas.microsoft.com/office/word/2010/wordprocessingCanvas" xmlns:cx="http://schemas.microsoft.com/office/drawing/2014/chartex" xmlns:mc="http://schemas.openxmlformats.org/markup-compatibility/2006" xmlns:o="urn:schemas-microsoft-com:office:office" xmlns:r="http://schemas.openxmlformats.org/officeDocument/2006/relationships" xmlns:m="http://schemas.openxmlformats.org/officeDocument/2006/math" xmlns:v="urn:schemas-microsoft-com:vml" xmlns:wp14="http://schemas.microsoft.com/office/word/2010/wordprocessingDrawing" xmlns:wp="http://schemas.openxmlformats.org/drawingml/2006/wordprocessingDrawing" xmlns:w10="urn:schemas-microsoft-com:office:word" xmlns:w="http://schemas.openxmlformats.org/wordprocessingml/2006/main" xmlns:w14="http://schemas.microsoft.com/office/word/2010/wordml" xmlns:w15="http://schemas.microsoft.com/office/word/2012/wordml" xmlns:w16se="http://schemas.microsoft.com/office/word/2015/wordml/symex" xmlns:wpg="http://schemas.microsoft.com/office/word/2010/wordprocessingGroup" xmlns:wpi="http://schemas.microsoft.com/office/word/2010/wordprocessingInk" xmlns:wne="http://schemas.microsoft.com/office/word/2006/wordml" xmlns:wps="http://schemas.microsoft.com/office/word/2010/wordprocessingShape" mc:Ignorable="w14 w15 w16se wp14">
+<w:hdr xmlns:wpc="http://schemas.microsoft.com/office/word/2010/wordprocessingCanvas" xmlns:cx="http://schemas.microsoft.com/office/drawing/2014/chartex" xmlns:cx1="http://schemas.microsoft.com/office/drawing/2015/9/8/chartex" xmlns:cx2="http://schemas.microsoft.com/office/drawing/2015/10/21/chartex" xmlns:cx3="http://schemas.microsoft.com/office/drawing/2016/5/9/chartex" xmlns:cx4="http://schemas.microsoft.com/office/drawing/2016/5/10/chartex" xmlns:cx5="http://schemas.microsoft.com/office/drawing/2016/5/11/chartex" xmlns:cx6="http://schemas.microsoft.com/office/drawing/2016/5/12/chartex" xmlns:cx7="http://schemas.microsoft.com/office/drawing/2016/5/13/chartex" xmlns:cx8="http://schemas.microsoft.com/office/drawing/2016/5/14/chartex" xmlns:mc="http://schemas.openxmlformats.org/markup-compatibility/2006" xmlns:aink="http://schemas.microsoft.com/office/drawing/2016/ink" xmlns:am3d="http://schemas.microsoft.com/office/drawing/2017/model3d" xmlns:o="urn:schemas-microsoft-com:office:office" xmlns:r="http://schemas.openxmlformats.org/officeDocument/2006/relationships" xmlns:m="http://schemas.openxmlformats.org/officeDocument/2006/math" xmlns:v="urn:schemas-microsoft-com:vml" xmlns:wp14="http://schemas.microsoft.com/office/word/2010/wordprocessingDrawing" xmlns:wp="http://schemas.openxmlformats.org/drawingml/2006/wordprocessingDrawing" xmlns:w10="urn:schemas-microsoft-com:office:word" xmlns:w="http://schemas.openxmlformats.org/wordprocessingml/2006/main" xmlns:w14="http://schemas.microsoft.com/office/word/2010/wordml" xmlns:w15="http://schemas.microsoft.com/office/word/2012/wordml" xmlns:w16cid="http://schemas.microsoft.com/office/word/2016/wordml/cid" xmlns:w16se="http://schemas.microsoft.com/office/word/2015/wordml/symex" xmlns:wpg="http://schemas.microsoft.com/office/word/2010/wordprocessingGroup" xmlns:wpi="http://schemas.microsoft.com/office/word/2010/wordprocessingInk" xmlns:wne="http://schemas.microsoft.com/office/word/2006/wordml" xmlns:wps="http://schemas.microsoft.com/office/word/2010/wordprocessingShape" mc:Ignorable="w14 w15 w16se w16cid wp14">
   <w:p>
     <w:pPr>
       <w:pStyle w:val="En-tte"/>
@@ -2824,7 +2849,7 @@
 </file>
 
 <file path=word/numbering.xml><?xml version="1.0" encoding="utf-8"?>
-<w:numbering xmlns:wpc="http://schemas.microsoft.com/office/word/2010/wordprocessingCanvas" xmlns:cx="http://schemas.microsoft.com/office/drawing/2014/chartex" xmlns:mc="http://schemas.openxmlformats.org/markup-compatibility/2006" xmlns:o="urn:schemas-microsoft-com:office:office" xmlns:r="http://schemas.openxmlformats.org/officeDocument/2006/relationships" xmlns:m="http://schemas.openxmlformats.org/officeDocument/2006/math" xmlns:v="urn:schemas-microsoft-com:vml" xmlns:wp14="http://schemas.microsoft.com/office/word/2010/wordprocessingDrawing" xmlns:wp="http://schemas.openxmlformats.org/drawingml/2006/wordprocessingDrawing" xmlns:w10="urn:schemas-microsoft-com:office:word" xmlns:w="http://schemas.openxmlformats.org/wordprocessingml/2006/main" xmlns:w14="http://schemas.microsoft.com/office/word/2010/wordml" xmlns:w15="http://schemas.microsoft.com/office/word/2012/wordml" xmlns:w16se="http://schemas.microsoft.com/office/word/2015/wordml/symex" xmlns:wpg="http://schemas.microsoft.com/office/word/2010/wordprocessingGroup" xmlns:wpi="http://schemas.microsoft.com/office/word/2010/wordprocessingInk" xmlns:wne="http://schemas.microsoft.com/office/word/2006/wordml" xmlns:wps="http://schemas.microsoft.com/office/word/2010/wordprocessingShape" mc:Ignorable="w14 w15 w16se wp14">
+<w:numbering xmlns:wpc="http://schemas.microsoft.com/office/word/2010/wordprocessingCanvas" xmlns:cx="http://schemas.microsoft.com/office/drawing/2014/chartex" xmlns:cx1="http://schemas.microsoft.com/office/drawing/2015/9/8/chartex" xmlns:cx2="http://schemas.microsoft.com/office/drawing/2015/10/21/chartex" xmlns:cx3="http://schemas.microsoft.com/office/drawing/2016/5/9/chartex" xmlns:cx4="http://schemas.microsoft.com/office/drawing/2016/5/10/chartex" xmlns:cx5="http://schemas.microsoft.com/office/drawing/2016/5/11/chartex" xmlns:cx6="http://schemas.microsoft.com/office/drawing/2016/5/12/chartex" xmlns:cx7="http://schemas.microsoft.com/office/drawing/2016/5/13/chartex" xmlns:cx8="http://schemas.microsoft.com/office/drawing/2016/5/14/chartex" xmlns:mc="http://schemas.openxmlformats.org/markup-compatibility/2006" xmlns:aink="http://schemas.microsoft.com/office/drawing/2016/ink" xmlns:am3d="http://schemas.microsoft.com/office/drawing/2017/model3d" xmlns:o="urn:schemas-microsoft-com:office:office" xmlns:r="http://schemas.openxmlformats.org/officeDocument/2006/relationships" xmlns:m="http://schemas.openxmlformats.org/officeDocument/2006/math" xmlns:v="urn:schemas-microsoft-com:vml" xmlns:wp14="http://schemas.microsoft.com/office/word/2010/wordprocessingDrawing" xmlns:wp="http://schemas.openxmlformats.org/drawingml/2006/wordprocessingDrawing" xmlns:w10="urn:schemas-microsoft-com:office:word" xmlns:w="http://schemas.openxmlformats.org/wordprocessingml/2006/main" xmlns:w14="http://schemas.microsoft.com/office/word/2010/wordml" xmlns:w15="http://schemas.microsoft.com/office/word/2012/wordml" xmlns:w16cid="http://schemas.microsoft.com/office/word/2016/wordml/cid" xmlns:w16se="http://schemas.microsoft.com/office/word/2015/wordml/symex" xmlns:wpg="http://schemas.microsoft.com/office/word/2010/wordprocessingGroup" xmlns:wpi="http://schemas.microsoft.com/office/word/2010/wordprocessingInk" xmlns:wne="http://schemas.microsoft.com/office/word/2006/wordml" xmlns:wps="http://schemas.microsoft.com/office/word/2010/wordprocessingShape" mc:Ignorable="w14 w15 w16se w16cid wp14">
   <w:abstractNum w:abstractNumId="0" w15:restartNumberingAfterBreak="0">
     <w:nsid w:val="00000002"/>
     <w:multiLevelType w:val="multilevel"/>
@@ -4035,7 +4060,7 @@
 </file>
 
 <file path=word/styles.xml><?xml version="1.0" encoding="utf-8"?>
-<w:styles xmlns:mc="http://schemas.openxmlformats.org/markup-compatibility/2006" xmlns:r="http://schemas.openxmlformats.org/officeDocument/2006/relationships" xmlns:w="http://schemas.openxmlformats.org/wordprocessingml/2006/main" xmlns:w14="http://schemas.microsoft.com/office/word/2010/wordml" xmlns:w15="http://schemas.microsoft.com/office/word/2012/wordml" xmlns:w16se="http://schemas.microsoft.com/office/word/2015/wordml/symex" mc:Ignorable="w14 w15 w16se">
+<w:styles xmlns:mc="http://schemas.openxmlformats.org/markup-compatibility/2006" xmlns:r="http://schemas.openxmlformats.org/officeDocument/2006/relationships" xmlns:w="http://schemas.openxmlformats.org/wordprocessingml/2006/main" xmlns:w14="http://schemas.microsoft.com/office/word/2010/wordml" xmlns:w15="http://schemas.microsoft.com/office/word/2012/wordml" xmlns:w16cid="http://schemas.microsoft.com/office/word/2016/wordml/cid" xmlns:w16se="http://schemas.microsoft.com/office/word/2015/wordml/symex" mc:Ignorable="w14 w15 w16se w16cid">
   <w:docDefaults>
     <w:rPrDefault>
       <w:rPr>
@@ -4051,7 +4076,7 @@
       </w:pPr>
     </w:pPrDefault>
   </w:docDefaults>
-  <w:latentStyles w:defLockedState="0" w:defUIPriority="99" w:defSemiHidden="0" w:defUnhideWhenUsed="0" w:defQFormat="0" w:count="371">
+  <w:latentStyles w:defLockedState="0" w:defUIPriority="99" w:defSemiHidden="0" w:defUnhideWhenUsed="0" w:defQFormat="0" w:count="375">
     <w:lsdException w:name="Normal" w:uiPriority="0" w:qFormat="1"/>
     <w:lsdException w:name="heading 1" w:uiPriority="0" w:qFormat="1"/>
     <w:lsdException w:name="heading 2" w:semiHidden="1" w:uiPriority="0" w:unhideWhenUsed="1" w:qFormat="1"/>
@@ -4157,7 +4182,6 @@
     <w:lsdException w:name="HTML Sample" w:semiHidden="1" w:unhideWhenUsed="1"/>
     <w:lsdException w:name="HTML Typewriter" w:semiHidden="1" w:unhideWhenUsed="1"/>
     <w:lsdException w:name="HTML Variable" w:semiHidden="1" w:unhideWhenUsed="1"/>
-    <w:lsdException w:name="Normal Table" w:semiHidden="1" w:unhideWhenUsed="1"/>
     <w:lsdException w:name="annotation subject" w:semiHidden="1" w:unhideWhenUsed="1"/>
     <w:lsdException w:name="No List" w:semiHidden="1" w:unhideWhenUsed="1"/>
     <w:lsdException w:name="Outline List 1" w:semiHidden="1" w:unhideWhenUsed="1"/>
@@ -4201,10 +4225,8 @@
     <w:lsdException w:name="Table Elegant" w:semiHidden="1" w:unhideWhenUsed="1"/>
     <w:lsdException w:name="Table Professional" w:semiHidden="1" w:unhideWhenUsed="1"/>
     <w:lsdException w:name="Table Subtle 1" w:semiHidden="1" w:unhideWhenUsed="1"/>
-    <w:lsdException w:name="Table Subtle 2" w:semiHidden="1" w:unhideWhenUsed="1"/>
     <w:lsdException w:name="Table Web 1" w:semiHidden="1" w:unhideWhenUsed="1"/>
     <w:lsdException w:name="Table Web 2" w:semiHidden="1" w:unhideWhenUsed="1"/>
-    <w:lsdException w:name="Table Web 3" w:semiHidden="1" w:unhideWhenUsed="1"/>
     <w:lsdException w:name="Balloon Text" w:semiHidden="1" w:unhideWhenUsed="1"/>
     <w:lsdException w:name="Table Grid" w:uiPriority="39"/>
     <w:lsdException w:name="Table Theme" w:semiHidden="1" w:unhideWhenUsed="1"/>
@@ -4423,6 +4445,10 @@
     <w:lsdException w:name="List Table 5 Dark Accent 6" w:uiPriority="50"/>
     <w:lsdException w:name="List Table 6 Colorful Accent 6" w:uiPriority="51"/>
     <w:lsdException w:name="List Table 7 Colorful Accent 6" w:uiPriority="52"/>
+    <w:lsdException w:name="Mention" w:semiHidden="1" w:unhideWhenUsed="1"/>
+    <w:lsdException w:name="Smart Hyperlink" w:semiHidden="1" w:unhideWhenUsed="1"/>
+    <w:lsdException w:name="Hashtag" w:semiHidden="1" w:unhideWhenUsed="1"/>
+    <w:lsdException w:name="Unresolved Mention" w:semiHidden="1" w:unhideWhenUsed="1"/>
   </w:latentStyles>
   <w:style w:type="paragraph" w:default="1" w:styleId="Normal">
     <w:name w:val="Normal"/>
